--- a/法令ファイル/国立研究開発法人情報通信研究機構の業務（通信・放送開発金融関連業務を除く。）に係る財務及び会計に関する省令/国立研究開発法人情報通信研究機構の業務（通信・放送開発金融関連業務を除く。）に係る財務及び会計に関する省令（平成十六年総務省令第六十九号）.docx
+++ b/法令ファイル/国立研究開発法人情報通信研究機構の業務（通信・放送開発金融関連業務を除く。）に係る財務及び会計に関する省令/国立研究開発法人情報通信研究機構の業務（通信・放送開発金融関連業務を除く。）に係る財務及び会計に関する省令（平成十六年総務省令第六十九号）.docx
@@ -173,239 +173,155 @@
     </w:p>
     <w:p>
       <w:pPr>
-        <w:pStyle w:val="Heading6"/>
+        <w:pStyle w:val="ListBullet"/>
         <w:ind w:left="880"/>
       </w:pPr>
       <w:r>
         <w:t>一</w:t>
-      </w:r>
-    </w:p>
-    <w:p>
-      <w:pPr>
-        <w:ind w:left="880"/>
-      </w:pPr>
-      <w:r>
+        <w:br/>
         <w:t>機構の目的及び業務内容</w:t>
       </w:r>
     </w:p>
     <w:p>
       <w:pPr>
-        <w:pStyle w:val="Heading6"/>
+        <w:pStyle w:val="ListBullet"/>
         <w:ind w:left="880"/>
       </w:pPr>
       <w:r>
         <w:t>二</w:t>
-      </w:r>
-    </w:p>
-    <w:p>
-      <w:pPr>
-        <w:ind w:left="880"/>
-      </w:pPr>
-      <w:r>
+        <w:br/>
         <w:t>国の政策における機構の位置付け及び役割</w:t>
       </w:r>
     </w:p>
     <w:p>
       <w:pPr>
-        <w:pStyle w:val="Heading6"/>
+        <w:pStyle w:val="ListBullet"/>
         <w:ind w:left="880"/>
       </w:pPr>
       <w:r>
         <w:t>三</w:t>
-      </w:r>
-    </w:p>
-    <w:p>
-      <w:pPr>
-        <w:ind w:left="880"/>
-      </w:pPr>
-      <w:r>
+        <w:br/>
         <w:t>中長期目標の概要</w:t>
       </w:r>
     </w:p>
     <w:p>
       <w:pPr>
-        <w:pStyle w:val="Heading6"/>
+        <w:pStyle w:val="ListBullet"/>
         <w:ind w:left="880"/>
       </w:pPr>
       <w:r>
         <w:t>四</w:t>
-      </w:r>
-    </w:p>
-    <w:p>
-      <w:pPr>
-        <w:ind w:left="880"/>
-      </w:pPr>
-      <w:r>
+        <w:br/>
         <w:t>機構の長の理念並びに運営上の方針及び戦略</w:t>
       </w:r>
     </w:p>
     <w:p>
       <w:pPr>
-        <w:pStyle w:val="Heading6"/>
+        <w:pStyle w:val="ListBullet"/>
         <w:ind w:left="880"/>
       </w:pPr>
       <w:r>
         <w:t>五</w:t>
-      </w:r>
-    </w:p>
-    <w:p>
-      <w:pPr>
-        <w:ind w:left="880"/>
-      </w:pPr>
-      <w:r>
+        <w:br/>
         <w:t>中長期計画及び年度計画の概要</w:t>
       </w:r>
     </w:p>
     <w:p>
       <w:pPr>
-        <w:pStyle w:val="Heading6"/>
+        <w:pStyle w:val="ListBullet"/>
         <w:ind w:left="880"/>
       </w:pPr>
       <w:r>
         <w:t>六</w:t>
-      </w:r>
-    </w:p>
-    <w:p>
-      <w:pPr>
-        <w:ind w:left="880"/>
-      </w:pPr>
-      <w:r>
+        <w:br/>
         <w:t>サービス（通信・放送開発金融関連業務に係るものを除く。）を適正かつ持続的に提供するための源泉</w:t>
       </w:r>
     </w:p>
     <w:p>
       <w:pPr>
-        <w:pStyle w:val="Heading6"/>
+        <w:pStyle w:val="ListBullet"/>
         <w:ind w:left="880"/>
       </w:pPr>
       <w:r>
         <w:t>七</w:t>
-      </w:r>
-    </w:p>
-    <w:p>
-      <w:pPr>
-        <w:ind w:left="880"/>
-      </w:pPr>
-      <w:r>
+        <w:br/>
         <w:t>業務（通信・放送開発金融関連業務を除く。）の運営上の課題及びリスクの状況並びにその対応策</w:t>
       </w:r>
     </w:p>
     <w:p>
       <w:pPr>
-        <w:pStyle w:val="Heading6"/>
+        <w:pStyle w:val="ListBullet"/>
         <w:ind w:left="880"/>
       </w:pPr>
       <w:r>
         <w:t>八</w:t>
-      </w:r>
-    </w:p>
-    <w:p>
-      <w:pPr>
-        <w:ind w:left="880"/>
-      </w:pPr>
-      <w:r>
+        <w:br/>
         <w:t>業績（通信・放送開発金融関連業務に係るものを除く。）の適正な評価に資する情報</w:t>
       </w:r>
     </w:p>
     <w:p>
       <w:pPr>
-        <w:pStyle w:val="Heading6"/>
+        <w:pStyle w:val="ListBullet"/>
         <w:ind w:left="880"/>
       </w:pPr>
       <w:r>
         <w:t>九</w:t>
-      </w:r>
-    </w:p>
-    <w:p>
-      <w:pPr>
-        <w:ind w:left="880"/>
-      </w:pPr>
-      <w:r>
+        <w:br/>
         <w:t>業務（通信・放送開発金融関連業務を除く。）の成果及び当該業務に要した資源</w:t>
       </w:r>
     </w:p>
     <w:p>
       <w:pPr>
-        <w:pStyle w:val="Heading6"/>
+        <w:pStyle w:val="ListBullet"/>
         <w:ind w:left="880"/>
       </w:pPr>
       <w:r>
         <w:t>十</w:t>
-      </w:r>
-    </w:p>
-    <w:p>
-      <w:pPr>
-        <w:ind w:left="880"/>
-      </w:pPr>
-      <w:r>
+        <w:br/>
         <w:t>予算（通信・放送開発金融関連業務に係るものを除く。）及び決算（通信・放送開発金融関連業務に係るものを除く。）の概要</w:t>
       </w:r>
     </w:p>
     <w:p>
       <w:pPr>
-        <w:pStyle w:val="Heading6"/>
+        <w:pStyle w:val="ListBullet"/>
         <w:ind w:left="880"/>
       </w:pPr>
       <w:r>
         <w:t>十一</w:t>
-      </w:r>
-    </w:p>
-    <w:p>
-      <w:pPr>
-        <w:ind w:left="880"/>
-      </w:pPr>
-      <w:r>
+        <w:br/>
         <w:t>財務諸表（通信・放送開発金融関連業務に係るものを除く。以下同じ。）の要約</w:t>
       </w:r>
     </w:p>
     <w:p>
       <w:pPr>
-        <w:pStyle w:val="Heading6"/>
+        <w:pStyle w:val="ListBullet"/>
         <w:ind w:left="880"/>
       </w:pPr>
       <w:r>
         <w:t>十二</w:t>
-      </w:r>
-    </w:p>
-    <w:p>
-      <w:pPr>
-        <w:ind w:left="880"/>
-      </w:pPr>
-      <w:r>
+        <w:br/>
         <w:t>財政状態（通信・放送開発金融関連業務に係るものを除く。）及び運営状況（通信・放送開発金融関連業務に係るものを除く。）の機構の長による説明</w:t>
       </w:r>
     </w:p>
     <w:p>
       <w:pPr>
-        <w:pStyle w:val="Heading6"/>
+        <w:pStyle w:val="ListBullet"/>
         <w:ind w:left="880"/>
       </w:pPr>
       <w:r>
         <w:t>十三</w:t>
-      </w:r>
-    </w:p>
-    <w:p>
-      <w:pPr>
-        <w:ind w:left="880"/>
-      </w:pPr>
-      <w:r>
+        <w:br/>
         <w:t>内部統制の運用状況</w:t>
       </w:r>
     </w:p>
     <w:p>
       <w:pPr>
-        <w:pStyle w:val="Heading6"/>
+        <w:pStyle w:val="ListBullet"/>
         <w:ind w:left="880"/>
       </w:pPr>
       <w:r>
         <w:t>十四</w:t>
-      </w:r>
-    </w:p>
-    <w:p>
-      <w:pPr>
-        <w:ind w:left="880"/>
-      </w:pPr>
-      <w:r>
+        <w:br/>
         <w:t>機構の行う業務（通信・放送開発金融関連業務を除く。）に係る基礎的な情報</w:t>
       </w:r>
     </w:p>
@@ -463,39 +379,29 @@
       </w:pPr>
       <w:r>
         <w:t>会計監査人は、その職務を適切に遂行するため、次に掲げる者との意思疎通を図り、情報の収集及び監査の環境の整備に努めなければならない。</w:t>
+        <w:br/>
+        <w:t>ただし、会計監査人が公正不偏の態度及び独立の立場を保持することができなくなるおそれのある関係の創設及び維持を認めるものと解してはならない。</w:t>
       </w:r>
     </w:p>
     <w:p>
       <w:pPr>
-        <w:pStyle w:val="Heading6"/>
+        <w:pStyle w:val="ListBullet"/>
         <w:ind w:left="880"/>
       </w:pPr>
       <w:r>
         <w:t>一</w:t>
-      </w:r>
-    </w:p>
-    <w:p>
-      <w:pPr>
-        <w:ind w:left="880"/>
-      </w:pPr>
-      <w:r>
+        <w:br/>
         <w:t>機構の役員（監事を除く。）及び職員</w:t>
       </w:r>
     </w:p>
     <w:p>
       <w:pPr>
-        <w:pStyle w:val="Heading6"/>
+        <w:pStyle w:val="ListBullet"/>
         <w:ind w:left="880"/>
       </w:pPr>
       <w:r>
         <w:t>二</w:t>
-      </w:r>
-    </w:p>
-    <w:p>
-      <w:pPr>
-        <w:ind w:left="880"/>
-      </w:pPr>
-      <w:r>
+        <w:br/>
         <w:t>その他会計監査人が適切に職務を遂行するに当たり意思疎通を図るべき者</w:t>
       </w:r>
     </w:p>
@@ -518,103 +424,67 @@
     </w:p>
     <w:p>
       <w:pPr>
-        <w:pStyle w:val="Heading6"/>
+        <w:pStyle w:val="ListBullet"/>
         <w:ind w:left="880"/>
       </w:pPr>
       <w:r>
         <w:t>一</w:t>
-      </w:r>
-    </w:p>
-    <w:p>
-      <w:pPr>
-        <w:ind w:left="880"/>
-      </w:pPr>
-      <w:r>
+        <w:br/>
         <w:t>会計監査人の監査の方法及びその内容</w:t>
       </w:r>
     </w:p>
     <w:p>
       <w:pPr>
-        <w:pStyle w:val="Heading6"/>
+        <w:pStyle w:val="ListBullet"/>
         <w:ind w:left="880"/>
       </w:pPr>
       <w:r>
         <w:t>二</w:t>
-      </w:r>
-    </w:p>
-    <w:p>
-      <w:pPr>
-        <w:ind w:left="880"/>
-      </w:pPr>
-      <w:r>
+        <w:br/>
         <w:t>財務諸表（利益の処分又は損失の処理に関する書類を除く。以下この号及び次項において同じ。）が機構の財政状態、運営状況、キャッシュ・フローの状況等を全ての重要な点において適正に表示しているかどうかについての意見があるときは、次のイからハまでに掲げる意見の区分に応じ、当該イからハまでに定める事項</w:t>
       </w:r>
     </w:p>
     <w:p>
       <w:pPr>
-        <w:pStyle w:val="Heading6"/>
+        <w:pStyle w:val="ListBullet"/>
         <w:ind w:left="880"/>
       </w:pPr>
       <w:r>
         <w:t>三</w:t>
-      </w:r>
-    </w:p>
-    <w:p>
-      <w:pPr>
-        <w:ind w:left="880"/>
-      </w:pPr>
-      <w:r>
+        <w:br/>
         <w:t>前号の意見がないときは、その旨及びその理由</w:t>
       </w:r>
     </w:p>
     <w:p>
       <w:pPr>
-        <w:pStyle w:val="Heading6"/>
+        <w:pStyle w:val="ListBullet"/>
         <w:ind w:left="880"/>
       </w:pPr>
       <w:r>
         <w:t>四</w:t>
-      </w:r>
-    </w:p>
-    <w:p>
-      <w:pPr>
-        <w:ind w:left="880"/>
-      </w:pPr>
-      <w:r>
+        <w:br/>
         <w:t>追記情報</w:t>
       </w:r>
     </w:p>
     <w:p>
       <w:pPr>
-        <w:pStyle w:val="Heading6"/>
+        <w:pStyle w:val="ListBullet"/>
         <w:ind w:left="880"/>
       </w:pPr>
       <w:r>
         <w:t>五</w:t>
-      </w:r>
-    </w:p>
-    <w:p>
-      <w:pPr>
-        <w:ind w:left="880"/>
-      </w:pPr>
-      <w:r>
+        <w:br/>
         <w:t>前各号に掲げるもののほか、利益の処分又は損失の処理に関する書類、事業報告書（会計に関する部分に限る。）及び決算報告書に関して必要な報告</w:t>
       </w:r>
     </w:p>
     <w:p>
       <w:pPr>
-        <w:pStyle w:val="Heading6"/>
+        <w:pStyle w:val="ListBullet"/>
         <w:ind w:left="880"/>
       </w:pPr>
       <w:r>
         <w:t>六</w:t>
-      </w:r>
-    </w:p>
-    <w:p>
-      <w:pPr>
-        <w:ind w:left="880"/>
-      </w:pPr>
-      <w:r>
+        <w:br/>
         <w:t>会計監査報告を作成した日</w:t>
       </w:r>
     </w:p>
@@ -637,52 +507,34 @@
     </w:p>
     <w:p>
       <w:pPr>
-        <w:pStyle w:val="Heading6"/>
+        <w:pStyle w:val="ListBullet"/>
         <w:ind w:left="880"/>
       </w:pPr>
       <w:r>
         <w:t>一</w:t>
-      </w:r>
-    </w:p>
-    <w:p>
-      <w:pPr>
-        <w:ind w:left="880"/>
-      </w:pPr>
-      <w:r>
+        <w:br/>
         <w:t>正当な理由による会計方針の変更</w:t>
       </w:r>
     </w:p>
     <w:p>
       <w:pPr>
-        <w:pStyle w:val="Heading6"/>
+        <w:pStyle w:val="ListBullet"/>
         <w:ind w:left="880"/>
       </w:pPr>
       <w:r>
         <w:t>二</w:t>
-      </w:r>
-    </w:p>
-    <w:p>
-      <w:pPr>
-        <w:ind w:left="880"/>
-      </w:pPr>
-      <w:r>
+        <w:br/>
         <w:t>重要な偶発事象</w:t>
       </w:r>
     </w:p>
     <w:p>
       <w:pPr>
-        <w:pStyle w:val="Heading6"/>
+        <w:pStyle w:val="ListBullet"/>
         <w:ind w:left="880"/>
       </w:pPr>
       <w:r>
         <w:t>三</w:t>
-      </w:r>
-    </w:p>
-    <w:p>
-      <w:pPr>
-        <w:ind w:left="880"/>
-      </w:pPr>
-      <w:r>
+        <w:br/>
         <w:t>重要な後発事象</w:t>
       </w:r>
     </w:p>
@@ -701,120 +553,78 @@
     </w:p>
     <w:p>
       <w:pPr>
-        <w:pStyle w:val="Heading6"/>
+        <w:pStyle w:val="ListBullet"/>
         <w:ind w:left="880"/>
       </w:pPr>
       <w:r>
         <w:t>一</w:t>
-      </w:r>
-    </w:p>
-    <w:p>
-      <w:pPr>
-        <w:ind w:left="880"/>
-      </w:pPr>
-      <w:r>
+        <w:br/>
         <w:t>借入れを必要とする理由</w:t>
       </w:r>
     </w:p>
     <w:p>
       <w:pPr>
-        <w:pStyle w:val="Heading6"/>
+        <w:pStyle w:val="ListBullet"/>
         <w:ind w:left="880"/>
       </w:pPr>
       <w:r>
         <w:t>二</w:t>
-      </w:r>
-    </w:p>
-    <w:p>
-      <w:pPr>
-        <w:ind w:left="880"/>
-      </w:pPr>
-      <w:r>
+        <w:br/>
         <w:t>借入金の額</w:t>
       </w:r>
     </w:p>
     <w:p>
       <w:pPr>
-        <w:pStyle w:val="Heading6"/>
+        <w:pStyle w:val="ListBullet"/>
         <w:ind w:left="880"/>
       </w:pPr>
       <w:r>
         <w:t>三</w:t>
-      </w:r>
-    </w:p>
-    <w:p>
-      <w:pPr>
-        <w:ind w:left="880"/>
-      </w:pPr>
-      <w:r>
+        <w:br/>
         <w:t>借入先</w:t>
       </w:r>
     </w:p>
     <w:p>
       <w:pPr>
-        <w:pStyle w:val="Heading6"/>
+        <w:pStyle w:val="ListBullet"/>
         <w:ind w:left="880"/>
       </w:pPr>
       <w:r>
         <w:t>四</w:t>
-      </w:r>
-    </w:p>
-    <w:p>
-      <w:pPr>
-        <w:ind w:left="880"/>
-      </w:pPr>
-      <w:r>
+        <w:br/>
         <w:t>借入金の利率</w:t>
       </w:r>
     </w:p>
     <w:p>
       <w:pPr>
-        <w:pStyle w:val="Heading6"/>
+        <w:pStyle w:val="ListBullet"/>
         <w:ind w:left="880"/>
       </w:pPr>
       <w:r>
         <w:t>五</w:t>
-      </w:r>
-    </w:p>
-    <w:p>
-      <w:pPr>
-        <w:ind w:left="880"/>
-      </w:pPr>
-      <w:r>
+        <w:br/>
         <w:t>借入金の償還の方法及び期限</w:t>
       </w:r>
     </w:p>
     <w:p>
       <w:pPr>
-        <w:pStyle w:val="Heading6"/>
+        <w:pStyle w:val="ListBullet"/>
         <w:ind w:left="880"/>
       </w:pPr>
       <w:r>
         <w:t>六</w:t>
-      </w:r>
-    </w:p>
-    <w:p>
-      <w:pPr>
-        <w:ind w:left="880"/>
-      </w:pPr>
-      <w:r>
+        <w:br/>
         <w:t>利息の支払の方法及び期限</w:t>
       </w:r>
     </w:p>
     <w:p>
       <w:pPr>
-        <w:pStyle w:val="Heading6"/>
+        <w:pStyle w:val="ListBullet"/>
         <w:ind w:left="880"/>
       </w:pPr>
       <w:r>
         <w:t>七</w:t>
-      </w:r>
-    </w:p>
-    <w:p>
-      <w:pPr>
-        <w:ind w:left="880"/>
-      </w:pPr>
-      <w:r>
+        <w:br/>
         <w:t>その他必要な事項</w:t>
       </w:r>
     </w:p>
@@ -846,171 +656,111 @@
     </w:p>
     <w:p>
       <w:pPr>
-        <w:pStyle w:val="Heading6"/>
+        <w:pStyle w:val="ListBullet"/>
         <w:ind w:left="880"/>
       </w:pPr>
       <w:r>
         <w:t>一</w:t>
-      </w:r>
-    </w:p>
-    <w:p>
-      <w:pPr>
-        <w:ind w:left="880"/>
-      </w:pPr>
-      <w:r>
+        <w:br/>
         <w:t>民間等出資に係る不要財産の内容</w:t>
       </w:r>
     </w:p>
     <w:p>
       <w:pPr>
-        <w:pStyle w:val="Heading6"/>
+        <w:pStyle w:val="ListBullet"/>
         <w:ind w:left="880"/>
       </w:pPr>
       <w:r>
         <w:t>二</w:t>
-      </w:r>
-    </w:p>
-    <w:p>
-      <w:pPr>
-        <w:ind w:left="880"/>
-      </w:pPr>
-      <w:r>
+        <w:br/>
         <w:t>不要財産であると認められる理由</w:t>
       </w:r>
     </w:p>
     <w:p>
       <w:pPr>
-        <w:pStyle w:val="Heading6"/>
+        <w:pStyle w:val="ListBullet"/>
         <w:ind w:left="880"/>
       </w:pPr>
       <w:r>
         <w:t>三</w:t>
-      </w:r>
-    </w:p>
-    <w:p>
-      <w:pPr>
-        <w:ind w:left="880"/>
-      </w:pPr>
-      <w:r>
+        <w:br/>
         <w:t>当該不要財産の取得の日及び申請の日における不要財産の帳簿価額（現金及び預金にあっては、取得の日及び申請の日におけるその額）</w:t>
       </w:r>
     </w:p>
     <w:p>
       <w:pPr>
-        <w:pStyle w:val="Heading6"/>
+        <w:pStyle w:val="ListBullet"/>
         <w:ind w:left="880"/>
       </w:pPr>
       <w:r>
         <w:t>四</w:t>
-      </w:r>
-    </w:p>
-    <w:p>
-      <w:pPr>
-        <w:ind w:left="880"/>
-      </w:pPr>
-      <w:r>
+        <w:br/>
         <w:t>当該不要財産の取得に係る出資の内容（通則法第四十六条の三に規定する出資者が複数ある場合にあっては、出資者ごとの当該不要財産の取得の日における帳簿価額に占める出資額の割合）</w:t>
       </w:r>
     </w:p>
     <w:p>
       <w:pPr>
-        <w:pStyle w:val="Heading6"/>
+        <w:pStyle w:val="ListBullet"/>
         <w:ind w:left="880"/>
       </w:pPr>
       <w:r>
         <w:t>五</w:t>
-      </w:r>
-    </w:p>
-    <w:p>
-      <w:pPr>
-        <w:ind w:left="880"/>
-      </w:pPr>
-      <w:r>
+        <w:br/>
         <w:t>催告の内容</w:t>
       </w:r>
     </w:p>
     <w:p>
       <w:pPr>
-        <w:pStyle w:val="Heading6"/>
+        <w:pStyle w:val="ListBullet"/>
         <w:ind w:left="880"/>
       </w:pPr>
       <w:r>
         <w:t>六</w:t>
-      </w:r>
-    </w:p>
-    <w:p>
-      <w:pPr>
-        <w:ind w:left="880"/>
-      </w:pPr>
-      <w:r>
+        <w:br/>
         <w:t>当該不要財産により払戻しをする場合には、当該不要財産の評価額</w:t>
       </w:r>
     </w:p>
     <w:p>
       <w:pPr>
-        <w:pStyle w:val="Heading6"/>
+        <w:pStyle w:val="ListBullet"/>
         <w:ind w:left="880"/>
       </w:pPr>
       <w:r>
         <w:t>七</w:t>
-      </w:r>
-    </w:p>
-    <w:p>
-      <w:pPr>
-        <w:ind w:left="880"/>
-      </w:pPr>
-      <w:r>
+        <w:br/>
         <w:t>通則法第四十六条の三第三項に規定する主務大臣が定める基準により算定した金額により払戻しをする場合には、当該不要財産の譲渡によって得られる収入の見込額並びに譲渡に要する費用の費目、費目ごとの見込額及びその合計額</w:t>
       </w:r>
     </w:p>
     <w:p>
       <w:pPr>
-        <w:pStyle w:val="Heading6"/>
+        <w:pStyle w:val="ListBullet"/>
         <w:ind w:left="880"/>
       </w:pPr>
       <w:r>
         <w:t>八</w:t>
-      </w:r>
-    </w:p>
-    <w:p>
-      <w:pPr>
-        <w:ind w:left="880"/>
-      </w:pPr>
-      <w:r>
+        <w:br/>
         <w:t>前号の場合における譲渡の方法</w:t>
       </w:r>
     </w:p>
     <w:p>
       <w:pPr>
-        <w:pStyle w:val="Heading6"/>
+        <w:pStyle w:val="ListBullet"/>
         <w:ind w:left="880"/>
       </w:pPr>
       <w:r>
         <w:t>九</w:t>
-      </w:r>
-    </w:p>
-    <w:p>
-      <w:pPr>
-        <w:ind w:left="880"/>
-      </w:pPr>
-      <w:r>
+        <w:br/>
         <w:t>第七号の場合における譲渡の予定時期</w:t>
       </w:r>
     </w:p>
     <w:p>
       <w:pPr>
-        <w:pStyle w:val="Heading6"/>
+        <w:pStyle w:val="ListBullet"/>
         <w:ind w:left="880"/>
       </w:pPr>
       <w:r>
         <w:t>十</w:t>
-      </w:r>
-    </w:p>
-    <w:p>
-      <w:pPr>
-        <w:ind w:left="880"/>
-      </w:pPr>
-      <w:r>
+        <w:br/>
         <w:t>その他必要な事項</w:t>
       </w:r>
     </w:p>
@@ -1033,35 +783,23 @@
     </w:p>
     <w:p>
       <w:pPr>
-        <w:pStyle w:val="Heading6"/>
+        <w:pStyle w:val="ListBullet"/>
         <w:ind w:left="880"/>
       </w:pPr>
       <w:r>
         <w:t>一</w:t>
-      </w:r>
-    </w:p>
-    <w:p>
-      <w:pPr>
-        <w:ind w:left="880"/>
-      </w:pPr>
-      <w:r>
+        <w:br/>
         <w:t>通則法第四十六条の三第一項の規定により、当該不要財産に係る出資額として総務大臣が定める額の持分</w:t>
       </w:r>
     </w:p>
     <w:p>
       <w:pPr>
-        <w:pStyle w:val="Heading6"/>
+        <w:pStyle w:val="ListBullet"/>
         <w:ind w:left="880"/>
       </w:pPr>
       <w:r>
         <w:t>二</w:t>
-      </w:r>
-    </w:p>
-    <w:p>
-      <w:pPr>
-        <w:ind w:left="880"/>
-      </w:pPr>
-      <w:r>
+        <w:br/>
         <w:t>通則法第四十六条の三第三項に規定する主務大臣が定める基準により算定した金額により払戻しをする場合における当該払戻しの見込額</w:t>
       </w:r>
     </w:p>
@@ -1110,86 +848,56 @@
     </w:p>
     <w:p>
       <w:pPr>
-        <w:pStyle w:val="Heading6"/>
+        <w:pStyle w:val="ListBullet"/>
         <w:ind w:left="880"/>
       </w:pPr>
       <w:r>
         <w:t>一</w:t>
-      </w:r>
-    </w:p>
-    <w:p>
-      <w:pPr>
-        <w:ind w:left="880"/>
-      </w:pPr>
-      <w:r>
+        <w:br/>
         <w:t>民間等出資に係る不要財産の内容</w:t>
       </w:r>
     </w:p>
     <w:p>
       <w:pPr>
-        <w:pStyle w:val="Heading6"/>
+        <w:pStyle w:val="ListBullet"/>
         <w:ind w:left="880"/>
       </w:pPr>
       <w:r>
         <w:t>二</w:t>
-      </w:r>
-    </w:p>
-    <w:p>
-      <w:pPr>
-        <w:ind w:left="880"/>
-      </w:pPr>
-      <w:r>
+        <w:br/>
         <w:t>通則法第四十六条の三第一項の規定に基づき当該不要財産に係る出資額として主務大臣が定める額の持分の全部又は一部の払戻しの請求をすることができる旨</w:t>
       </w:r>
     </w:p>
     <w:p>
       <w:pPr>
-        <w:pStyle w:val="Heading6"/>
+        <w:pStyle w:val="ListBullet"/>
         <w:ind w:left="880"/>
       </w:pPr>
       <w:r>
         <w:t>三</w:t>
-      </w:r>
-    </w:p>
-    <w:p>
-      <w:pPr>
-        <w:ind w:left="880"/>
-      </w:pPr>
-      <w:r>
+        <w:br/>
         <w:t>通則法第四十六条の三第一項に規定する払戻しについて、次に掲げる方法のうち何れの方法によるかの別</w:t>
       </w:r>
     </w:p>
     <w:p>
       <w:pPr>
-        <w:pStyle w:val="Heading6"/>
+        <w:pStyle w:val="ListBullet"/>
         <w:ind w:left="880"/>
       </w:pPr>
       <w:r>
         <w:t>四</w:t>
-      </w:r>
-    </w:p>
-    <w:p>
-      <w:pPr>
-        <w:ind w:left="880"/>
-      </w:pPr>
-      <w:r>
+        <w:br/>
         <w:t>当該払戻しを行う予定時期</w:t>
       </w:r>
     </w:p>
     <w:p>
       <w:pPr>
-        <w:pStyle w:val="Heading6"/>
+        <w:pStyle w:val="ListBullet"/>
         <w:ind w:left="880"/>
       </w:pPr>
       <w:r>
         <w:t>五</w:t>
-      </w:r>
-    </w:p>
-    <w:p>
-      <w:pPr>
-        <w:ind w:left="880"/>
-      </w:pPr>
-      <w:r>
+        <w:br/>
         <w:t>第三号ロの方法による払戻しの場合における当該払戻しの見込額</w:t>
       </w:r>
     </w:p>
@@ -1225,86 +933,56 @@
     </w:p>
     <w:p>
       <w:pPr>
-        <w:pStyle w:val="Heading6"/>
+        <w:pStyle w:val="ListBullet"/>
         <w:ind w:left="880"/>
       </w:pPr>
       <w:r>
         <w:t>一</w:t>
-      </w:r>
-    </w:p>
-    <w:p>
-      <w:pPr>
-        <w:ind w:left="880"/>
-      </w:pPr>
-      <w:r>
+        <w:br/>
         <w:t>当該不要財産の内容</w:t>
       </w:r>
     </w:p>
     <w:p>
       <w:pPr>
-        <w:pStyle w:val="Heading6"/>
+        <w:pStyle w:val="ListBullet"/>
         <w:ind w:left="880"/>
       </w:pPr>
       <w:r>
         <w:t>二</w:t>
-      </w:r>
-    </w:p>
-    <w:p>
-      <w:pPr>
-        <w:ind w:left="880"/>
-      </w:pPr>
-      <w:r>
+        <w:br/>
         <w:t>譲渡によって得られた収入の額</w:t>
       </w:r>
     </w:p>
     <w:p>
       <w:pPr>
-        <w:pStyle w:val="Heading6"/>
+        <w:pStyle w:val="ListBullet"/>
         <w:ind w:left="880"/>
       </w:pPr>
       <w:r>
         <w:t>三</w:t>
-      </w:r>
-    </w:p>
-    <w:p>
-      <w:pPr>
-        <w:ind w:left="880"/>
-      </w:pPr>
-      <w:r>
+        <w:br/>
         <w:t>譲渡に要した費用の費目、費目ごとの金額及びその合計額</w:t>
       </w:r>
     </w:p>
     <w:p>
       <w:pPr>
-        <w:pStyle w:val="Heading6"/>
+        <w:pStyle w:val="ListBullet"/>
         <w:ind w:left="880"/>
       </w:pPr>
       <w:r>
         <w:t>四</w:t>
-      </w:r>
-    </w:p>
-    <w:p>
-      <w:pPr>
-        <w:ind w:left="880"/>
-      </w:pPr>
-      <w:r>
+        <w:br/>
         <w:t>譲渡した時期</w:t>
       </w:r>
     </w:p>
     <w:p>
       <w:pPr>
-        <w:pStyle w:val="Heading6"/>
+        <w:pStyle w:val="ListBullet"/>
         <w:ind w:left="880"/>
       </w:pPr>
       <w:r>
         <w:t>五</w:t>
-      </w:r>
-    </w:p>
-    <w:p>
-      <w:pPr>
-        <w:ind w:left="880"/>
-      </w:pPr>
-      <w:r>
+        <w:br/>
         <w:t>通則法第四十六条の三第二項の規定により払戻しを請求された持分の額</w:t>
       </w:r>
     </w:p>
@@ -1400,69 +1078,45 @@
     </w:p>
     <w:p>
       <w:pPr>
-        <w:pStyle w:val="Heading6"/>
+        <w:pStyle w:val="ListBullet"/>
         <w:ind w:left="880"/>
       </w:pPr>
       <w:r>
         <w:t>一</w:t>
-      </w:r>
-    </w:p>
-    <w:p>
-      <w:pPr>
-        <w:ind w:left="880"/>
-      </w:pPr>
-      <w:r>
+        <w:br/>
         <w:t>処分等に係る財産の内容及び評価額</w:t>
       </w:r>
     </w:p>
     <w:p>
       <w:pPr>
-        <w:pStyle w:val="Heading6"/>
+        <w:pStyle w:val="ListBullet"/>
         <w:ind w:left="880"/>
       </w:pPr>
       <w:r>
         <w:t>二</w:t>
-      </w:r>
-    </w:p>
-    <w:p>
-      <w:pPr>
-        <w:ind w:left="880"/>
-      </w:pPr>
-      <w:r>
+        <w:br/>
         <w:t>処分等の条件</w:t>
       </w:r>
     </w:p>
     <w:p>
       <w:pPr>
-        <w:pStyle w:val="Heading6"/>
+        <w:pStyle w:val="ListBullet"/>
         <w:ind w:left="880"/>
       </w:pPr>
       <w:r>
         <w:t>三</w:t>
-      </w:r>
-    </w:p>
-    <w:p>
-      <w:pPr>
-        <w:ind w:left="880"/>
-      </w:pPr>
-      <w:r>
+        <w:br/>
         <w:t>処分等の方法</w:t>
       </w:r>
     </w:p>
     <w:p>
       <w:pPr>
-        <w:pStyle w:val="Heading6"/>
+        <w:pStyle w:val="ListBullet"/>
         <w:ind w:left="880"/>
       </w:pPr>
       <w:r>
         <w:t>四</w:t>
-      </w:r>
-    </w:p>
-    <w:p>
-      <w:pPr>
-        <w:ind w:left="880"/>
-      </w:pPr>
-      <w:r>
+        <w:br/>
         <w:t>機構の業務運営上支障がない旨及びその理由</w:t>
       </w:r>
     </w:p>
@@ -1481,86 +1135,56 @@
     </w:p>
     <w:p>
       <w:pPr>
-        <w:pStyle w:val="Heading6"/>
+        <w:pStyle w:val="ListBullet"/>
         <w:ind w:left="880"/>
       </w:pPr>
       <w:r>
         <w:t>一</w:t>
-      </w:r>
-    </w:p>
-    <w:p>
-      <w:pPr>
-        <w:ind w:left="880"/>
-      </w:pPr>
-      <w:r>
+        <w:br/>
         <w:t>増資をしようとする金額</w:t>
       </w:r>
     </w:p>
     <w:p>
       <w:pPr>
-        <w:pStyle w:val="Heading6"/>
+        <w:pStyle w:val="ListBullet"/>
         <w:ind w:left="880"/>
       </w:pPr>
       <w:r>
         <w:t>二</w:t>
-      </w:r>
-    </w:p>
-    <w:p>
-      <w:pPr>
-        <w:ind w:left="880"/>
-      </w:pPr>
-      <w:r>
+        <w:br/>
         <w:t>増資を必要とする理由</w:t>
       </w:r>
     </w:p>
     <w:p>
       <w:pPr>
-        <w:pStyle w:val="Heading6"/>
+        <w:pStyle w:val="ListBullet"/>
         <w:ind w:left="880"/>
       </w:pPr>
       <w:r>
         <w:t>三</w:t>
-      </w:r>
-    </w:p>
-    <w:p>
-      <w:pPr>
-        <w:ind w:left="880"/>
-      </w:pPr>
-      <w:r>
+        <w:br/>
         <w:t>募集の方法</w:t>
       </w:r>
     </w:p>
     <w:p>
       <w:pPr>
-        <w:pStyle w:val="Heading6"/>
+        <w:pStyle w:val="ListBullet"/>
         <w:ind w:left="880"/>
       </w:pPr>
       <w:r>
         <w:t>四</w:t>
-      </w:r>
-    </w:p>
-    <w:p>
-      <w:pPr>
-        <w:ind w:left="880"/>
-      </w:pPr>
-      <w:r>
+        <w:br/>
         <w:t>増資により取得する金額の使途</w:t>
       </w:r>
     </w:p>
     <w:p>
       <w:pPr>
-        <w:pStyle w:val="Heading6"/>
+        <w:pStyle w:val="ListBullet"/>
         <w:ind w:left="880"/>
       </w:pPr>
       <w:r>
         <w:t>五</w:t>
-      </w:r>
-    </w:p>
-    <w:p>
-      <w:pPr>
-        <w:ind w:left="880"/>
-      </w:pPr>
-      <w:r>
+        <w:br/>
         <w:t>払込みの方法</w:t>
       </w:r>
     </w:p>
@@ -1579,52 +1203,34 @@
     </w:p>
     <w:p>
       <w:pPr>
-        <w:pStyle w:val="Heading6"/>
+        <w:pStyle w:val="ListBullet"/>
         <w:ind w:left="880"/>
       </w:pPr>
       <w:r>
         <w:t>一</w:t>
-      </w:r>
-    </w:p>
-    <w:p>
-      <w:pPr>
-        <w:ind w:left="880"/>
-      </w:pPr>
-      <w:r>
+        <w:br/>
         <w:t>当該中長期目標期間の期間の最後の事業年度の事業年度末の貸借対照表</w:t>
       </w:r>
     </w:p>
     <w:p>
       <w:pPr>
-        <w:pStyle w:val="Heading6"/>
+        <w:pStyle w:val="ListBullet"/>
         <w:ind w:left="880"/>
       </w:pPr>
       <w:r>
         <w:t>二</w:t>
-      </w:r>
-    </w:p>
-    <w:p>
-      <w:pPr>
-        <w:ind w:left="880"/>
-      </w:pPr>
-      <w:r>
+        <w:br/>
         <w:t>当該中長期目標の期間の最後の事業年度の損益計算書</w:t>
       </w:r>
     </w:p>
     <w:p>
       <w:pPr>
-        <w:pStyle w:val="Heading6"/>
+        <w:pStyle w:val="ListBullet"/>
         <w:ind w:left="880"/>
       </w:pPr>
       <w:r>
         <w:t>三</w:t>
-      </w:r>
-    </w:p>
-    <w:p>
-      <w:pPr>
-        <w:ind w:left="880"/>
-      </w:pPr>
-      <w:r>
+        <w:br/>
         <w:t>承認を受けようとする金額の計算の基礎を明らかにした書類</w:t>
       </w:r>
     </w:p>
@@ -1669,35 +1275,23 @@
     </w:p>
     <w:p>
       <w:pPr>
-        <w:pStyle w:val="Heading6"/>
+        <w:pStyle w:val="ListBullet"/>
         <w:ind w:left="880"/>
       </w:pPr>
       <w:r>
         <w:t>一</w:t>
-      </w:r>
-    </w:p>
-    <w:p>
-      <w:pPr>
-        <w:ind w:left="880"/>
-      </w:pPr>
-      <w:r>
+        <w:br/>
         <w:t>独立行政法人通信総合研究所法の一部を改正する法律（以下「改正法」という。）附則第三条第一項の規定により通信・放送機構から機構が承継する機構法第十三条第一項第一号及び同項第八号に掲げる業務に係る資産のうち償却資産（通信・放送機構が補助金以外の資金を原資として取得したものに限る。）</w:t>
       </w:r>
     </w:p>
     <w:p>
       <w:pPr>
-        <w:pStyle w:val="Heading6"/>
+        <w:pStyle w:val="ListBullet"/>
         <w:ind w:left="880"/>
       </w:pPr>
       <w:r>
         <w:t>二</w:t>
-      </w:r>
-    </w:p>
-    <w:p>
-      <w:pPr>
-        <w:ind w:left="880"/>
-      </w:pPr>
-      <w:r>
+        <w:br/>
         <w:t>改正法附則第二条の規定により独立行政法人情報通信研究機構となるものとされた独立行政法人通信総合研究所について、独立行政法人通信総合研究所法の一部を改正する法律の施行に伴う総務省関係省令の整備に関する省令（平成十六年総務省令第七十二号）の規定による廃止前の独立行政法人通信総合研究所に関する省令（平成十三年総務省令第四十八号）附則第二条の規定に基づき同令第九条第一項の指定を受けたものとみなされた償却資産</w:t>
       </w:r>
     </w:p>
@@ -1712,6 +1306,12 @@
     <w:p>
       <w:r>
         <w:t>機構法附則第八条第五項に規定する業務（特定通信・放送開発事業実施円滑化法附則第五条第一項第一号に掲げる業務及びこれに附帯する業務に限る。）が行われる場合には、第一条第一項中「（平成二年法律第三十五号）」とあるのは「（平成二年法律第三十五号。以下この条から第十六条までにおいて「通信・放送開発法」という。）」と、「「通信・放送開発金融関連業務」という。）」とあるのは「「通信・放送開発金融関連業務」という。</w:t>
+        <w:br/>
+        <w:t>）及び機構法附則第八条第五項に規定する業務（通信・放送開発法附則第五条第一項第一号に掲げる業務及びこれに附帯する業務に限る。</w:t>
+        <w:br/>
+        <w:t>）」と、第三条から第十六条までの規定中「通信・放送開発金融関連業務」とあるのは「通信・放送開発金融関連業務及び機構法附則第八条第五項に規定する業務（通信・放送開発法附則第五条第一項第一号に掲げる業務及びこれに附帯する業務に限る。</w:t>
+        <w:br/>
+        <w:t>）」とする。</w:t>
       </w:r>
     </w:p>
     <w:p>
@@ -1724,7 +1324,7 @@
         <w:pStyle w:val="Heading1"/>
       </w:pPr>
       <w:r>
-        <w:t>附　則（平成一八年三月三一日総務省令第六七号）</w:t>
+        <w:t>附則（平成一八年三月三一日総務省令第六七号）</w:t>
       </w:r>
     </w:p>
     <w:p>
@@ -1742,7 +1342,7 @@
         <w:pStyle w:val="Heading1"/>
       </w:pPr>
       <w:r>
-        <w:t>附　則（平成二二年一一月二六日総務省令第九九号）</w:t>
+        <w:t>附則（平成二二年一一月二六日総務省令第九九号）</w:t>
       </w:r>
     </w:p>
     <w:p>
@@ -1768,7 +1368,7 @@
         <w:pStyle w:val="Heading1"/>
       </w:pPr>
       <w:r>
-        <w:t>附　則（平成二七年三月三一日総務省令第四〇号）</w:t>
+        <w:t>附則（平成二七年三月三一日総務省令第四〇号）</w:t>
       </w:r>
     </w:p>
     <w:p>
@@ -1807,7 +1407,7 @@
         <w:pStyle w:val="Heading1"/>
       </w:pPr>
       <w:r>
-        <w:t>附　則（平成二七年四月二四日総務省令第五〇号）</w:t>
+        <w:t>附則（平成二七年四月二四日総務省令第五〇号）</w:t>
       </w:r>
     </w:p>
     <w:p>
@@ -1825,7 +1425,7 @@
         <w:pStyle w:val="Heading1"/>
       </w:pPr>
       <w:r>
-        <w:t>附　則（平成二八年五月三一日総務省令第六五号）</w:t>
+        <w:t>附則（平成二八年五月三一日総務省令第六五号）</w:t>
       </w:r>
     </w:p>
     <w:p>
@@ -1843,7 +1443,7 @@
         <w:pStyle w:val="Heading1"/>
       </w:pPr>
       <w:r>
-        <w:t>附　則（平成三〇年一一月一日総務省令第六二号）</w:t>
+        <w:t>附則（平成三〇年一一月一日総務省令第六二号）</w:t>
       </w:r>
     </w:p>
     <w:p>
@@ -1861,7 +1461,7 @@
         <w:pStyle w:val="Heading1"/>
       </w:pPr>
       <w:r>
-        <w:t>附　則（平成三一年三月二八日総務省令第二七号）</w:t>
+        <w:t>附則（平成三一年三月二八日総務省令第二七号）</w:t>
       </w:r>
     </w:p>
     <w:p>
@@ -1900,7 +1500,7 @@
         <w:pStyle w:val="Heading1"/>
       </w:pPr>
       <w:r>
-        <w:t>附　則（令和三年三月二二日総務省令第二六号）</w:t>
+        <w:t>附則（令和三年三月二二日総務省令第二六号）</w:t>
       </w:r>
     </w:p>
     <w:p>
@@ -1928,7 +1528,7 @@
     </w:pPr>
     <w:r>
       <w:tab/>
-      <w:t>WeGov v0.1 - FTS141</w:t>
+      <w:t>WeGov v0.2 - FTS141</w:t>
     </w:r>
   </w:p>
 </w:ftr>
